--- a/Docs/Huisstijl.docx
+++ b/Docs/Huisstijl.docx
@@ -111,6 +111,7 @@
                                 <w:dataBinding w:prefixMappings="xmlns:ns0='http://schemas.openxmlformats.org/package/2006/metadata/core-properties' xmlns:ns1='http://purl.org/dc/elements/1.1/'" w:xpath="/ns0:coreProperties[1]/ns1:subject[1]" w:storeItemID="{6C3C8BC8-F283-45AE-878A-BAB7291924A1}"/>
                                 <w:text/>
                               </w:sdtPr>
+                              <w:sdtEndPr/>
                               <w:sdtContent>
                                 <w:r>
                                   <w:rPr>
@@ -351,32 +352,8 @@
                                 <w:szCs w:val="24"/>
                                 <w:lang w:bidi="ar-SY"/>
                               </w:rPr>
-                              <w:t xml:space="preserve">ieter Jan </w:t>
+                              <w:t>ieter Jan Kolijn</w:t>
                             </w:r>
-                            <w:proofErr w:type="spellStart"/>
-                            <w:r>
-                              <w:rPr>
-                                <w:rFonts w:ascii="Berlin Sans FB" w:hAnsi="Berlin Sans FB" w:cstheme="minorBidi"/>
-                                <w:color w:val="FEB686" w:themeColor="accent1" w:themeTint="99"/>
-                                <w:sz w:val="24"/>
-                                <w:szCs w:val="24"/>
-                                <w:lang w:bidi="ar-SY"/>
-                              </w:rPr>
-                              <w:t>Ko</w:t>
-                            </w:r>
-                            <w:bookmarkStart w:id="0" w:name="_GoBack"/>
-                            <w:bookmarkEnd w:id="0"/>
-                            <w:r>
-                              <w:rPr>
-                                <w:rFonts w:ascii="Berlin Sans FB" w:hAnsi="Berlin Sans FB" w:cstheme="minorBidi"/>
-                                <w:color w:val="FEB686" w:themeColor="accent1" w:themeTint="99"/>
-                                <w:sz w:val="24"/>
-                                <w:szCs w:val="24"/>
-                                <w:lang w:bidi="ar-SY"/>
-                              </w:rPr>
-                              <w:t>lijn</w:t>
-                            </w:r>
-                            <w:proofErr w:type="spellEnd"/>
                           </w:p>
                           <w:p>
                             <w:pPr>
@@ -1557,6 +1534,24 @@
               </w:rPr>
               <w:t>: “18px”</w:t>
             </w:r>
+            <w:r>
+              <w:rPr>
+                <w:rFonts w:ascii="Arial" w:hAnsi="Arial" w:cs="Arial"/>
+                <w:bCs/>
+                <w:sz w:val="28"/>
+                <w:szCs w:val="28"/>
+              </w:rPr>
+              <w:t xml:space="preserve">  </w:t>
+            </w:r>
+            <w:r>
+              <w:rPr>
+                <w:rFonts w:ascii="Arial" w:hAnsi="Arial" w:cs="Arial"/>
+                <w:bCs/>
+                <w:sz w:val="28"/>
+                <w:szCs w:val="28"/>
+              </w:rPr>
+              <w:t>– Vet – Onderstrepen.</w:t>
+            </w:r>
           </w:p>
         </w:tc>
       </w:tr>
@@ -1645,8 +1640,10 @@
                 <w:sz w:val="28"/>
                 <w:szCs w:val="28"/>
               </w:rPr>
-              <w:t>: “14px” – Vet – Onderstrepen.</w:t>
+              <w:t xml:space="preserve">: “14px” </w:t>
             </w:r>
+            <w:bookmarkStart w:id="0" w:name="_GoBack"/>
+            <w:bookmarkEnd w:id="0"/>
           </w:p>
         </w:tc>
       </w:tr>
@@ -3758,6 +3755,7 @@
   <w:rsids>
     <w:rsidRoot w:val="00A97C8F"/>
     <w:rsid w:val="00115C64"/>
+    <w:rsid w:val="001E7BEB"/>
     <w:rsid w:val="002950DF"/>
     <w:rsid w:val="00514259"/>
     <w:rsid w:val="00764937"/>
